--- a/BAIST/LEAD3030/Oct 1 PTC - All.docx
+++ b/BAIST/LEAD3030/Oct 1 PTC - All.docx
@@ -200,8 +200,36 @@
       </w:r>
     </w:p>
     <w:p>
+      <w:pPr>
+        <w:jc w:val="left"/>
+        <w:ind w:firstLine="0" w:hanging="0" w:right="0" w:left="0"/>
+        <w:spacing w:line="276" w:lineRule="auto" w:before="0" w:after="200"/>
+        <w:bidi w:val="false"/>
+      </w:pPr>
       <w:r>
-        <w:t>He describes the future as he would like to see it. He uses his descriptions to set realistic and attainable goals.</w:t>
+        <w:t xml:space="preserve">He describes the future as he would like to see it. He uses his descriptions to set realistic and attainable goals.</w:t>
+      </w:r>
+      <w:r>
+        <w:rPr>
+          <w:smallCaps w:val="false"/>
+          <w:caps w:val="false"/>
+          <w:u w:val="none"/>
+          <w:highlight w:val="none"/>
+          <w:sz w:val="22"/>
+          <w:szCs w:val="22"/>
+          <w:color w:val="000000"/>
+          <w:vanish w:val="false"/>
+          <w:strike w:val="false"/>
+          <w:i w:val="false"/>
+          <w:iCs w:val="false"/>
+          <w:b w:val="false"/>
+          <w:bCs w:val="false"/>
+          <w:rFonts w:hAnsi="Calibri" w:eastAsia="Calibri" w:ascii="Calibri"/>
+          <w:shadow w:val="false"/>
+          <w:vertAlign w:val="baseline"/>
+          <w:effect w:val="none"/>
+        </w:rPr>
+        <w:t xml:space="preserve"> Connecting with the people by using place names. </w:t>
       </w:r>
     </w:p>
     <w:p>
